--- a/Автоматизация работы автосалона/ivsh.docx
+++ b/Автоматизация работы автосалона/ivsh.docx
@@ -36,7 +36,6 @@
           <w:rFonts w:ascii="Times New Roman" w:hAnsi="Times New Roman" w:cs="Times New Roman"/>
           <w:sz w:val="28"/>
           <w:szCs w:val="28"/>
-          <w:lang w:val="en-US"/>
         </w:rPr>
         <w:t xml:space="preserve">1. </w:t>
       </w:r>
@@ -516,24 +515,1234 @@
     <w:p>
       <w:pPr>
         <w:spacing w:line="240" w:lineRule="auto"/>
-        <w:ind w:firstLine="851"/>
-        <w:rPr>
-          <w:rFonts w:ascii="Times New Roman" w:hAnsi="Times New Roman" w:cs="Times New Roman"/>
-          <w:sz w:val="28"/>
-          <w:szCs w:val="28"/>
-        </w:rPr>
-      </w:pPr>
-    </w:p>
-    <w:p>
-      <w:pPr>
-        <w:spacing w:line="240" w:lineRule="auto"/>
-        <w:ind w:firstLine="851"/>
-        <w:rPr>
-          <w:rFonts w:ascii="Times New Roman" w:hAnsi="Times New Roman" w:cs="Times New Roman"/>
-          <w:sz w:val="28"/>
-          <w:szCs w:val="28"/>
-        </w:rPr>
-      </w:pPr>
+        <w:ind w:left="-993"/>
+        <w:rPr>
+          <w:rFonts w:ascii="Times New Roman" w:hAnsi="Times New Roman" w:cs="Times New Roman"/>
+          <w:sz w:val="28"/>
+          <w:szCs w:val="28"/>
+        </w:rPr>
+      </w:pPr>
+      <w:r>
+        <w:rPr>
+          <w:rFonts w:ascii="Times New Roman" w:hAnsi="Times New Roman" w:cs="Times New Roman"/>
+          <w:sz w:val="28"/>
+          <w:szCs w:val="28"/>
+        </w:rPr>
+        <w:t>2. Вопросы</w:t>
+      </w:r>
+    </w:p>
+    <w:p>
+      <w:pPr>
+        <w:spacing w:line="240" w:lineRule="auto"/>
+        <w:rPr>
+          <w:rFonts w:ascii="Times New Roman" w:hAnsi="Times New Roman" w:cs="Times New Roman"/>
+          <w:sz w:val="28"/>
+          <w:szCs w:val="28"/>
+          <w:highlight w:val="green"/>
+        </w:rPr>
+      </w:pPr>
+      <w:r>
+        <w:rPr>
+          <w:rFonts w:ascii="Times New Roman" w:hAnsi="Times New Roman" w:cs="Times New Roman"/>
+          <w:sz w:val="28"/>
+          <w:szCs w:val="28"/>
+          <w:highlight w:val="green"/>
+        </w:rPr>
+        <w:t>2.</w:t>
+      </w:r>
+      <w:r>
+        <w:rPr>
+          <w:rFonts w:ascii="Times New Roman" w:hAnsi="Times New Roman" w:cs="Times New Roman"/>
+          <w:sz w:val="28"/>
+          <w:szCs w:val="28"/>
+          <w:highlight w:val="green"/>
+        </w:rPr>
+        <w:t xml:space="preserve">1. Что подразумевается под </w:t>
+      </w:r>
+      <w:r>
+        <w:rPr>
+          <w:rFonts w:ascii="Times New Roman" w:hAnsi="Times New Roman" w:cs="Times New Roman"/>
+          <w:sz w:val="28"/>
+          <w:szCs w:val="28"/>
+          <w:highlight w:val="green"/>
+          <w:lang w:val="en-US"/>
+        </w:rPr>
+        <w:t>WEB</w:t>
+      </w:r>
+      <w:r>
+        <w:rPr>
+          <w:rFonts w:ascii="Times New Roman" w:hAnsi="Times New Roman" w:cs="Times New Roman"/>
+          <w:sz w:val="28"/>
+          <w:szCs w:val="28"/>
+          <w:highlight w:val="green"/>
+        </w:rPr>
+        <w:t xml:space="preserve"> </w:t>
+      </w:r>
+      <w:r>
+        <w:rPr>
+          <w:rFonts w:ascii="Times New Roman" w:hAnsi="Times New Roman" w:cs="Times New Roman"/>
+          <w:sz w:val="28"/>
+          <w:szCs w:val="28"/>
+          <w:highlight w:val="green"/>
+          <w:lang w:val="en-US"/>
+        </w:rPr>
+        <w:t>CRM</w:t>
+      </w:r>
+      <w:r>
+        <w:rPr>
+          <w:rFonts w:ascii="Times New Roman" w:hAnsi="Times New Roman" w:cs="Times New Roman"/>
+          <w:sz w:val="28"/>
+          <w:szCs w:val="28"/>
+          <w:highlight w:val="green"/>
+        </w:rPr>
+        <w:t>.</w:t>
+      </w:r>
+      <w:r>
+        <w:rPr>
+          <w:rFonts w:ascii="Times New Roman" w:hAnsi="Times New Roman" w:cs="Times New Roman"/>
+          <w:sz w:val="28"/>
+          <w:szCs w:val="28"/>
+          <w:highlight w:val="green"/>
+        </w:rPr>
+        <w:t xml:space="preserve"> Пояснить что это сайт для салона.</w:t>
+      </w:r>
+    </w:p>
+    <w:p>
+      <w:pPr>
+        <w:spacing w:line="240" w:lineRule="auto"/>
+        <w:rPr>
+          <w:rFonts w:ascii="Times New Roman" w:hAnsi="Times New Roman" w:cs="Times New Roman"/>
+          <w:sz w:val="28"/>
+          <w:szCs w:val="28"/>
+        </w:rPr>
+      </w:pPr>
+      <w:r>
+        <w:rPr>
+          <w:rFonts w:ascii="Times New Roman" w:hAnsi="Times New Roman" w:cs="Times New Roman"/>
+          <w:sz w:val="28"/>
+          <w:szCs w:val="28"/>
+          <w:highlight w:val="green"/>
+        </w:rPr>
+        <w:t>2.</w:t>
+      </w:r>
+      <w:r>
+        <w:rPr>
+          <w:rFonts w:ascii="Times New Roman" w:hAnsi="Times New Roman" w:cs="Times New Roman"/>
+          <w:sz w:val="28"/>
+          <w:szCs w:val="28"/>
+          <w:highlight w:val="green"/>
+        </w:rPr>
+        <w:t xml:space="preserve">2. </w:t>
+      </w:r>
+      <w:r>
+        <w:rPr>
+          <w:rFonts w:ascii="Times New Roman" w:hAnsi="Times New Roman" w:cs="Times New Roman"/>
+          <w:sz w:val="28"/>
+          <w:szCs w:val="28"/>
+          <w:highlight w:val="green"/>
+          <w:lang w:val="en-US"/>
+        </w:rPr>
+        <w:t>WEB</w:t>
+      </w:r>
+      <w:r>
+        <w:rPr>
+          <w:rFonts w:ascii="Times New Roman" w:hAnsi="Times New Roman" w:cs="Times New Roman"/>
+          <w:sz w:val="28"/>
+          <w:szCs w:val="28"/>
+          <w:highlight w:val="green"/>
+        </w:rPr>
+        <w:t xml:space="preserve"> </w:t>
+      </w:r>
+      <w:r>
+        <w:rPr>
+          <w:rFonts w:ascii="Times New Roman" w:hAnsi="Times New Roman" w:cs="Times New Roman"/>
+          <w:sz w:val="28"/>
+          <w:szCs w:val="28"/>
+          <w:highlight w:val="green"/>
+          <w:lang w:val="en-US"/>
+        </w:rPr>
+        <w:t>CRM</w:t>
+      </w:r>
+      <w:r>
+        <w:rPr>
+          <w:rFonts w:ascii="Times New Roman" w:hAnsi="Times New Roman" w:cs="Times New Roman"/>
+          <w:sz w:val="28"/>
+          <w:szCs w:val="28"/>
+          <w:highlight w:val="green"/>
+        </w:rPr>
+        <w:t xml:space="preserve"> устанавливается на каждый компьютер или глобальная сеть.</w:t>
+      </w:r>
+    </w:p>
+    <w:p>
+      <w:pPr>
+        <w:spacing w:line="240" w:lineRule="auto"/>
+        <w:rPr>
+          <w:rFonts w:ascii="Times New Roman" w:hAnsi="Times New Roman" w:cs="Times New Roman"/>
+          <w:sz w:val="28"/>
+          <w:szCs w:val="28"/>
+        </w:rPr>
+      </w:pPr>
+      <w:r>
+        <w:rPr>
+          <w:rFonts w:ascii="Times New Roman" w:hAnsi="Times New Roman" w:cs="Times New Roman"/>
+          <w:sz w:val="28"/>
+          <w:szCs w:val="28"/>
+          <w:highlight w:val="green"/>
+        </w:rPr>
+        <w:t>2.</w:t>
+      </w:r>
+      <w:r>
+        <w:rPr>
+          <w:rFonts w:ascii="Times New Roman" w:hAnsi="Times New Roman" w:cs="Times New Roman"/>
+          <w:sz w:val="28"/>
+          <w:szCs w:val="28"/>
+          <w:highlight w:val="green"/>
+        </w:rPr>
+        <w:t>3. Зачем клиенту авторизация.</w:t>
+      </w:r>
+      <w:r>
+        <w:rPr>
+          <w:rFonts w:ascii="Times New Roman" w:hAnsi="Times New Roman" w:cs="Times New Roman"/>
+          <w:sz w:val="28"/>
+          <w:szCs w:val="28"/>
+        </w:rPr>
+        <w:t xml:space="preserve"> </w:t>
+      </w:r>
+    </w:p>
+    <w:p>
+      <w:pPr>
+        <w:spacing w:line="240" w:lineRule="auto"/>
+        <w:rPr>
+          <w:rFonts w:ascii="Times New Roman" w:hAnsi="Times New Roman" w:cs="Times New Roman"/>
+          <w:sz w:val="28"/>
+          <w:szCs w:val="28"/>
+        </w:rPr>
+      </w:pPr>
+      <w:r>
+        <w:rPr>
+          <w:rFonts w:ascii="Times New Roman" w:hAnsi="Times New Roman" w:cs="Times New Roman"/>
+          <w:sz w:val="28"/>
+          <w:szCs w:val="28"/>
+          <w:highlight w:val="green"/>
+        </w:rPr>
+        <w:t>2.</w:t>
+      </w:r>
+      <w:r>
+        <w:rPr>
+          <w:rFonts w:ascii="Times New Roman" w:hAnsi="Times New Roman" w:cs="Times New Roman"/>
+          <w:sz w:val="28"/>
+          <w:szCs w:val="28"/>
+          <w:highlight w:val="green"/>
+        </w:rPr>
+        <w:t>4. Уточнить формат документов.</w:t>
+      </w:r>
+      <w:r>
+        <w:rPr>
+          <w:rFonts w:ascii="Times New Roman" w:hAnsi="Times New Roman" w:cs="Times New Roman"/>
+          <w:sz w:val="28"/>
+          <w:szCs w:val="28"/>
+        </w:rPr>
+        <w:t xml:space="preserve"> </w:t>
+      </w:r>
+    </w:p>
+    <w:p>
+      <w:pPr>
+        <w:spacing w:line="240" w:lineRule="auto"/>
+        <w:rPr>
+          <w:rFonts w:ascii="Times New Roman" w:hAnsi="Times New Roman" w:cs="Times New Roman"/>
+          <w:sz w:val="28"/>
+          <w:szCs w:val="28"/>
+        </w:rPr>
+      </w:pPr>
+      <w:r>
+        <w:rPr>
+          <w:rFonts w:ascii="Times New Roman" w:hAnsi="Times New Roman" w:cs="Times New Roman"/>
+          <w:sz w:val="28"/>
+          <w:szCs w:val="28"/>
+          <w:highlight w:val="green"/>
+        </w:rPr>
+        <w:t>2.</w:t>
+      </w:r>
+      <w:r>
+        <w:rPr>
+          <w:rFonts w:ascii="Times New Roman" w:hAnsi="Times New Roman" w:cs="Times New Roman"/>
+          <w:sz w:val="28"/>
+          <w:szCs w:val="28"/>
+          <w:highlight w:val="green"/>
+        </w:rPr>
+        <w:t>5. В пункте регистрации определить группы, указать какая информация необходима для регистраций этих групп.</w:t>
+      </w:r>
+      <w:r>
+        <w:rPr>
+          <w:rFonts w:ascii="Times New Roman" w:hAnsi="Times New Roman" w:cs="Times New Roman"/>
+          <w:sz w:val="28"/>
+          <w:szCs w:val="28"/>
+        </w:rPr>
+        <w:t xml:space="preserve"> </w:t>
+      </w:r>
+    </w:p>
+    <w:p>
+      <w:pPr>
+        <w:spacing w:line="240" w:lineRule="auto"/>
+        <w:rPr>
+          <w:rFonts w:ascii="Times New Roman" w:hAnsi="Times New Roman" w:cs="Times New Roman"/>
+          <w:strike/>
+          <w:sz w:val="28"/>
+          <w:szCs w:val="28"/>
+        </w:rPr>
+      </w:pPr>
+      <w:r>
+        <w:rPr>
+          <w:rFonts w:ascii="Times New Roman" w:hAnsi="Times New Roman" w:cs="Times New Roman"/>
+          <w:strike/>
+          <w:sz w:val="28"/>
+          <w:szCs w:val="28"/>
+        </w:rPr>
+        <w:t>2.</w:t>
+      </w:r>
+      <w:r>
+        <w:rPr>
+          <w:rFonts w:ascii="Times New Roman" w:hAnsi="Times New Roman" w:cs="Times New Roman"/>
+          <w:strike/>
+          <w:sz w:val="28"/>
+          <w:szCs w:val="28"/>
+        </w:rPr>
+        <w:t xml:space="preserve">6. Механизм добавления нового автосалона. </w:t>
+      </w:r>
+    </w:p>
+    <w:p>
+      <w:pPr>
+        <w:spacing w:line="240" w:lineRule="auto"/>
+        <w:rPr>
+          <w:rFonts w:ascii="Times New Roman" w:hAnsi="Times New Roman" w:cs="Times New Roman"/>
+          <w:sz w:val="28"/>
+          <w:szCs w:val="28"/>
+        </w:rPr>
+      </w:pPr>
+      <w:r>
+        <w:rPr>
+          <w:rFonts w:ascii="Times New Roman" w:hAnsi="Times New Roman" w:cs="Times New Roman"/>
+          <w:sz w:val="28"/>
+          <w:szCs w:val="28"/>
+          <w:highlight w:val="green"/>
+        </w:rPr>
+        <w:t>2.</w:t>
+      </w:r>
+      <w:r>
+        <w:rPr>
+          <w:rFonts w:ascii="Times New Roman" w:hAnsi="Times New Roman" w:cs="Times New Roman"/>
+          <w:sz w:val="28"/>
+          <w:szCs w:val="28"/>
+          <w:highlight w:val="green"/>
+        </w:rPr>
+        <w:t xml:space="preserve">7. </w:t>
+      </w:r>
+      <w:r>
+        <w:rPr>
+          <w:rFonts w:ascii="Times New Roman" w:hAnsi="Times New Roman" w:cs="Times New Roman"/>
+          <w:sz w:val="28"/>
+          <w:szCs w:val="28"/>
+          <w:highlight w:val="green"/>
+        </w:rPr>
+        <w:t>Определить информацию, которую должен оставлять клиент.</w:t>
+      </w:r>
+    </w:p>
+    <w:p>
+      <w:pPr>
+        <w:spacing w:line="240" w:lineRule="auto"/>
+        <w:rPr>
+          <w:rFonts w:ascii="Times New Roman" w:hAnsi="Times New Roman" w:cs="Times New Roman"/>
+          <w:sz w:val="28"/>
+          <w:szCs w:val="28"/>
+        </w:rPr>
+      </w:pPr>
+      <w:r>
+        <w:rPr>
+          <w:rFonts w:ascii="Times New Roman" w:hAnsi="Times New Roman" w:cs="Times New Roman"/>
+          <w:sz w:val="28"/>
+          <w:szCs w:val="28"/>
+          <w:highlight w:val="green"/>
+        </w:rPr>
+        <w:t>2.8. Определить метаданные для продвижения.</w:t>
+      </w:r>
+    </w:p>
+    <w:p>
+      <w:pPr>
+        <w:spacing w:line="240" w:lineRule="auto"/>
+        <w:rPr>
+          <w:rFonts w:ascii="Times New Roman" w:hAnsi="Times New Roman" w:cs="Times New Roman"/>
+          <w:sz w:val="28"/>
+          <w:szCs w:val="28"/>
+        </w:rPr>
+      </w:pPr>
+      <w:r>
+        <w:rPr>
+          <w:rFonts w:ascii="Times New Roman" w:hAnsi="Times New Roman" w:cs="Times New Roman"/>
+          <w:sz w:val="28"/>
+          <w:szCs w:val="28"/>
+          <w:highlight w:val="green"/>
+        </w:rPr>
+        <w:t>2.</w:t>
+      </w:r>
+      <w:r>
+        <w:rPr>
+          <w:rFonts w:ascii="Times New Roman" w:hAnsi="Times New Roman" w:cs="Times New Roman"/>
+          <w:sz w:val="28"/>
+          <w:szCs w:val="28"/>
+          <w:highlight w:val="green"/>
+        </w:rPr>
+        <w:t>9. Пояснить типы акции. (проценты, скидки на группы товаров.)</w:t>
+      </w:r>
+    </w:p>
+    <w:p>
+      <w:pPr>
+        <w:spacing w:line="240" w:lineRule="auto"/>
+        <w:rPr>
+          <w:rFonts w:ascii="Times New Roman" w:hAnsi="Times New Roman" w:cs="Times New Roman"/>
+          <w:sz w:val="28"/>
+          <w:szCs w:val="28"/>
+        </w:rPr>
+      </w:pPr>
+      <w:r>
+        <w:rPr>
+          <w:rFonts w:ascii="Times New Roman" w:hAnsi="Times New Roman" w:cs="Times New Roman"/>
+          <w:sz w:val="28"/>
+          <w:szCs w:val="28"/>
+          <w:highlight w:val="green"/>
+        </w:rPr>
+        <w:t>2.10. Формирование отчета клиент-персонал.</w:t>
+      </w:r>
+    </w:p>
+    <w:p>
+      <w:pPr>
+        <w:spacing w:line="240" w:lineRule="auto"/>
+        <w:rPr>
+          <w:rFonts w:ascii="Times New Roman" w:hAnsi="Times New Roman" w:cs="Times New Roman"/>
+          <w:sz w:val="28"/>
+          <w:szCs w:val="28"/>
+        </w:rPr>
+      </w:pPr>
+      <w:r>
+        <w:rPr>
+          <w:rFonts w:ascii="Times New Roman" w:hAnsi="Times New Roman" w:cs="Times New Roman"/>
+          <w:sz w:val="28"/>
+          <w:szCs w:val="28"/>
+          <w:highlight w:val="green"/>
+        </w:rPr>
+        <w:t>2.11. Возможность удаления/редактирования отзывов. Флаг отображения отзыва.</w:t>
+      </w:r>
+    </w:p>
+    <w:p>
+      <w:pPr>
+        <w:spacing w:line="240" w:lineRule="auto"/>
+        <w:rPr>
+          <w:rFonts w:ascii="Times New Roman" w:hAnsi="Times New Roman" w:cs="Times New Roman"/>
+          <w:sz w:val="28"/>
+          <w:szCs w:val="28"/>
+        </w:rPr>
+      </w:pPr>
+      <w:r>
+        <w:rPr>
+          <w:rFonts w:ascii="Times New Roman" w:hAnsi="Times New Roman" w:cs="Times New Roman"/>
+          <w:sz w:val="28"/>
+          <w:szCs w:val="28"/>
+        </w:rPr>
+        <w:lastRenderedPageBreak/>
+        <w:t>2.12. Автоматическая рассылка пояснение: акции, новые автомобили, новости.</w:t>
+      </w:r>
+    </w:p>
+    <w:p>
+      <w:pPr>
+        <w:spacing w:line="240" w:lineRule="auto"/>
+        <w:rPr>
+          <w:rFonts w:ascii="Times New Roman" w:hAnsi="Times New Roman" w:cs="Times New Roman"/>
+          <w:sz w:val="28"/>
+          <w:szCs w:val="28"/>
+        </w:rPr>
+      </w:pPr>
+      <w:r>
+        <w:rPr>
+          <w:rFonts w:ascii="Times New Roman" w:hAnsi="Times New Roman" w:cs="Times New Roman"/>
+          <w:sz w:val="28"/>
+          <w:szCs w:val="28"/>
+        </w:rPr>
+        <w:t>2.13. Убрать 1.10.</w:t>
+      </w:r>
+    </w:p>
+    <w:p>
+      <w:pPr>
+        <w:spacing w:line="240" w:lineRule="auto"/>
+        <w:ind w:left="-993"/>
+        <w:rPr>
+          <w:rFonts w:ascii="Times New Roman" w:hAnsi="Times New Roman" w:cs="Times New Roman"/>
+          <w:sz w:val="28"/>
+          <w:szCs w:val="28"/>
+        </w:rPr>
+      </w:pPr>
+      <w:r>
+        <w:rPr>
+          <w:rFonts w:ascii="Times New Roman" w:hAnsi="Times New Roman" w:cs="Times New Roman"/>
+          <w:sz w:val="28"/>
+          <w:szCs w:val="28"/>
+        </w:rPr>
+        <w:t xml:space="preserve">1. </w:t>
+      </w:r>
+      <w:r>
+        <w:rPr>
+          <w:rFonts w:ascii="Times New Roman" w:hAnsi="Times New Roman" w:cs="Times New Roman"/>
+          <w:sz w:val="28"/>
+          <w:szCs w:val="28"/>
+        </w:rPr>
+        <w:t>П</w:t>
+      </w:r>
+      <w:r>
+        <w:rPr>
+          <w:rFonts w:ascii="Times New Roman" w:hAnsi="Times New Roman" w:cs="Times New Roman"/>
+          <w:sz w:val="28"/>
+          <w:szCs w:val="28"/>
+        </w:rPr>
+        <w:t xml:space="preserve">еречень </w:t>
+      </w:r>
+      <w:r>
+        <w:rPr>
+          <w:rFonts w:ascii="Times New Roman" w:hAnsi="Times New Roman" w:cs="Times New Roman"/>
+          <w:sz w:val="28"/>
+          <w:szCs w:val="28"/>
+        </w:rPr>
+        <w:t>требований после корректировки</w:t>
+      </w:r>
+      <w:r>
+        <w:rPr>
+          <w:rFonts w:ascii="Times New Roman" w:hAnsi="Times New Roman" w:cs="Times New Roman"/>
+          <w:sz w:val="28"/>
+          <w:szCs w:val="28"/>
+        </w:rPr>
+        <w:t>:</w:t>
+      </w:r>
+    </w:p>
+    <w:p>
+      <w:pPr>
+        <w:spacing w:line="240" w:lineRule="auto"/>
+        <w:ind w:left="-851" w:firstLine="851"/>
+        <w:rPr>
+          <w:rFonts w:ascii="Times New Roman" w:hAnsi="Times New Roman" w:cs="Times New Roman"/>
+          <w:sz w:val="28"/>
+          <w:szCs w:val="28"/>
+        </w:rPr>
+      </w:pPr>
+      <w:r>
+        <w:rPr>
+          <w:rFonts w:ascii="Times New Roman" w:hAnsi="Times New Roman" w:cs="Times New Roman"/>
+          <w:sz w:val="28"/>
+          <w:szCs w:val="28"/>
+        </w:rPr>
+        <w:t>1.1</w:t>
+      </w:r>
+      <w:r>
+        <w:rPr>
+          <w:rFonts w:ascii="Times New Roman" w:hAnsi="Times New Roman" w:cs="Times New Roman"/>
+          <w:sz w:val="28"/>
+          <w:szCs w:val="28"/>
+          <w:lang w:val="en-US"/>
+        </w:rPr>
+        <w:t>WEB</w:t>
+      </w:r>
+      <w:r>
+        <w:rPr>
+          <w:rFonts w:ascii="Times New Roman" w:hAnsi="Times New Roman" w:cs="Times New Roman"/>
+          <w:sz w:val="28"/>
+          <w:szCs w:val="28"/>
+        </w:rPr>
+        <w:t>-</w:t>
+      </w:r>
+      <w:r>
+        <w:rPr>
+          <w:rFonts w:ascii="Times New Roman" w:hAnsi="Times New Roman" w:cs="Times New Roman"/>
+          <w:sz w:val="28"/>
+          <w:szCs w:val="28"/>
+          <w:lang w:val="en-US"/>
+        </w:rPr>
+        <w:t>CRM</w:t>
+      </w:r>
+      <w:r>
+        <w:rPr>
+          <w:rFonts w:ascii="Times New Roman" w:hAnsi="Times New Roman" w:cs="Times New Roman"/>
+          <w:sz w:val="28"/>
+          <w:szCs w:val="28"/>
+        </w:rPr>
+        <w:t xml:space="preserve"> </w:t>
+      </w:r>
+      <w:r>
+        <w:rPr>
+          <w:rFonts w:ascii="Times New Roman" w:hAnsi="Times New Roman" w:cs="Times New Roman"/>
+          <w:sz w:val="28"/>
+          <w:szCs w:val="28"/>
+        </w:rPr>
+        <w:t>система</w:t>
+      </w:r>
+      <w:r>
+        <w:rPr>
+          <w:rFonts w:ascii="Times New Roman" w:hAnsi="Times New Roman" w:cs="Times New Roman"/>
+          <w:sz w:val="28"/>
+          <w:szCs w:val="28"/>
+        </w:rPr>
+        <w:t>: сайт для одного салона а</w:t>
+      </w:r>
+      <w:r>
+        <w:rPr>
+          <w:rFonts w:ascii="Times New Roman" w:hAnsi="Times New Roman" w:cs="Times New Roman"/>
+          <w:sz w:val="28"/>
+          <w:szCs w:val="28"/>
+        </w:rPr>
+        <w:t>втомобилей.</w:t>
+      </w:r>
+    </w:p>
+    <w:p>
+      <w:pPr>
+        <w:spacing w:line="240" w:lineRule="auto"/>
+        <w:ind w:left="-851" w:firstLine="851"/>
+        <w:rPr>
+          <w:rFonts w:ascii="Times New Roman" w:hAnsi="Times New Roman" w:cs="Times New Roman"/>
+          <w:sz w:val="28"/>
+          <w:szCs w:val="28"/>
+        </w:rPr>
+      </w:pPr>
+      <w:r>
+        <w:rPr>
+          <w:rFonts w:ascii="Times New Roman" w:hAnsi="Times New Roman" w:cs="Times New Roman"/>
+          <w:sz w:val="28"/>
+          <w:szCs w:val="28"/>
+        </w:rPr>
+        <w:t xml:space="preserve">1.2 </w:t>
+      </w:r>
+      <w:r>
+        <w:rPr>
+          <w:rFonts w:ascii="Times New Roman" w:hAnsi="Times New Roman" w:cs="Times New Roman"/>
+          <w:sz w:val="28"/>
+          <w:szCs w:val="28"/>
+        </w:rPr>
+        <w:t>Учет поступлений автомобилей (заполнение номенклатуры автосалона)</w:t>
+      </w:r>
+    </w:p>
+    <w:p>
+      <w:pPr>
+        <w:pStyle w:val="a3"/>
+        <w:spacing w:line="240" w:lineRule="auto"/>
+        <w:ind w:left="-851" w:firstLine="851"/>
+        <w:rPr>
+          <w:rFonts w:ascii="Times New Roman" w:hAnsi="Times New Roman" w:cs="Times New Roman"/>
+          <w:sz w:val="28"/>
+          <w:szCs w:val="28"/>
+        </w:rPr>
+      </w:pPr>
+      <w:r>
+        <w:rPr>
+          <w:rFonts w:ascii="Times New Roman" w:hAnsi="Times New Roman" w:cs="Times New Roman"/>
+          <w:sz w:val="28"/>
+          <w:szCs w:val="28"/>
+        </w:rPr>
+        <w:t>1.3</w:t>
+      </w:r>
+      <w:r>
+        <w:rPr>
+          <w:rFonts w:ascii="Times New Roman" w:hAnsi="Times New Roman" w:cs="Times New Roman"/>
+          <w:sz w:val="28"/>
+          <w:szCs w:val="28"/>
+        </w:rPr>
+        <w:t xml:space="preserve"> Создание электронных заявок на покупку автомобилей</w:t>
+      </w:r>
+      <w:r>
+        <w:rPr>
+          <w:rFonts w:ascii="Times New Roman" w:hAnsi="Times New Roman" w:cs="Times New Roman"/>
+          <w:sz w:val="28"/>
+          <w:szCs w:val="28"/>
+        </w:rPr>
+        <w:t>. Идентификатор клиента, идентификаторы товаров.</w:t>
+      </w:r>
+    </w:p>
+    <w:p>
+      <w:pPr>
+        <w:spacing w:line="240" w:lineRule="auto"/>
+        <w:ind w:left="-851" w:firstLine="851"/>
+        <w:rPr>
+          <w:rFonts w:ascii="Times New Roman" w:hAnsi="Times New Roman" w:cs="Times New Roman"/>
+          <w:sz w:val="28"/>
+          <w:szCs w:val="28"/>
+        </w:rPr>
+      </w:pPr>
+      <w:r>
+        <w:rPr>
+          <w:rFonts w:ascii="Times New Roman" w:hAnsi="Times New Roman" w:cs="Times New Roman"/>
+          <w:sz w:val="28"/>
+          <w:szCs w:val="28"/>
+        </w:rPr>
+        <w:t>1.4</w:t>
+      </w:r>
+      <w:r>
+        <w:rPr>
+          <w:rFonts w:ascii="Times New Roman" w:hAnsi="Times New Roman" w:cs="Times New Roman"/>
+          <w:sz w:val="28"/>
+          <w:szCs w:val="28"/>
+        </w:rPr>
+        <w:t xml:space="preserve"> Учет продаж автомобилей</w:t>
+      </w:r>
+      <w:r>
+        <w:rPr>
+          <w:rFonts w:ascii="Times New Roman" w:hAnsi="Times New Roman" w:cs="Times New Roman"/>
+          <w:sz w:val="28"/>
+          <w:szCs w:val="28"/>
+        </w:rPr>
+        <w:t xml:space="preserve"> (уменьшение баланса на «складе»)</w:t>
+      </w:r>
+    </w:p>
+    <w:p>
+      <w:pPr>
+        <w:spacing w:line="240" w:lineRule="auto"/>
+        <w:ind w:left="-851" w:firstLine="851"/>
+        <w:rPr>
+          <w:rFonts w:ascii="Times New Roman" w:hAnsi="Times New Roman" w:cs="Times New Roman"/>
+          <w:sz w:val="28"/>
+          <w:szCs w:val="28"/>
+        </w:rPr>
+      </w:pPr>
+      <w:r>
+        <w:rPr>
+          <w:rFonts w:ascii="Times New Roman" w:hAnsi="Times New Roman" w:cs="Times New Roman"/>
+          <w:sz w:val="28"/>
+          <w:szCs w:val="28"/>
+        </w:rPr>
+        <w:t>1.</w:t>
+      </w:r>
+      <w:r>
+        <w:rPr>
+          <w:rFonts w:ascii="Times New Roman" w:hAnsi="Times New Roman" w:cs="Times New Roman"/>
+          <w:sz w:val="28"/>
+          <w:szCs w:val="28"/>
+        </w:rPr>
+        <w:t>5</w:t>
+      </w:r>
+      <w:r>
+        <w:rPr>
+          <w:rFonts w:ascii="Times New Roman" w:hAnsi="Times New Roman" w:cs="Times New Roman"/>
+          <w:sz w:val="28"/>
+          <w:szCs w:val="28"/>
+        </w:rPr>
+        <w:t xml:space="preserve"> Создание и учет скидок и акций.</w:t>
+      </w:r>
+      <w:r>
+        <w:rPr>
+          <w:rFonts w:ascii="Times New Roman" w:hAnsi="Times New Roman" w:cs="Times New Roman"/>
+          <w:sz w:val="28"/>
+          <w:szCs w:val="28"/>
+        </w:rPr>
+        <w:t xml:space="preserve"> (отображение действующих скидок и акций, учет при формировании цены заказа)</w:t>
+      </w:r>
+      <w:r>
+        <w:rPr>
+          <w:rFonts w:ascii="Times New Roman" w:hAnsi="Times New Roman" w:cs="Times New Roman"/>
+          <w:sz w:val="28"/>
+          <w:szCs w:val="28"/>
+        </w:rPr>
+        <w:t xml:space="preserve">. Типы акций: сезонные распродажи, праздничные распродажи. Скидки предоставляются по акциям в процентах. </w:t>
+      </w:r>
+    </w:p>
+    <w:p>
+      <w:pPr>
+        <w:spacing w:line="240" w:lineRule="auto"/>
+        <w:ind w:left="-851" w:firstLine="851"/>
+        <w:rPr>
+          <w:rFonts w:ascii="Times New Roman" w:hAnsi="Times New Roman" w:cs="Times New Roman"/>
+          <w:sz w:val="28"/>
+          <w:szCs w:val="28"/>
+        </w:rPr>
+      </w:pPr>
+      <w:r>
+        <w:rPr>
+          <w:rFonts w:ascii="Times New Roman" w:hAnsi="Times New Roman" w:cs="Times New Roman"/>
+          <w:sz w:val="28"/>
+          <w:szCs w:val="28"/>
+        </w:rPr>
+        <w:t>1.6</w:t>
+      </w:r>
+      <w:r>
+        <w:rPr>
+          <w:rFonts w:ascii="Times New Roman" w:hAnsi="Times New Roman" w:cs="Times New Roman"/>
+          <w:sz w:val="28"/>
+          <w:szCs w:val="28"/>
+        </w:rPr>
+        <w:t xml:space="preserve"> Авторизация</w:t>
+      </w:r>
+      <w:r>
+        <w:rPr>
+          <w:rFonts w:ascii="Times New Roman" w:hAnsi="Times New Roman" w:cs="Times New Roman"/>
+          <w:sz w:val="28"/>
+          <w:szCs w:val="28"/>
+        </w:rPr>
+        <w:t xml:space="preserve"> и регистрация</w:t>
+      </w:r>
+      <w:r>
+        <w:rPr>
+          <w:rFonts w:ascii="Times New Roman" w:hAnsi="Times New Roman" w:cs="Times New Roman"/>
+          <w:sz w:val="28"/>
+          <w:szCs w:val="28"/>
+        </w:rPr>
+        <w:t xml:space="preserve"> пользователей в системе</w:t>
+      </w:r>
+      <w:r>
+        <w:rPr>
+          <w:rFonts w:ascii="Times New Roman" w:hAnsi="Times New Roman" w:cs="Times New Roman"/>
+          <w:sz w:val="28"/>
+          <w:szCs w:val="28"/>
+        </w:rPr>
+        <w:t xml:space="preserve"> (администратор, продавец, клиент)</w:t>
+      </w:r>
+      <w:r>
+        <w:rPr>
+          <w:rFonts w:ascii="Times New Roman" w:hAnsi="Times New Roman" w:cs="Times New Roman"/>
+          <w:sz w:val="28"/>
+          <w:szCs w:val="28"/>
+        </w:rPr>
+        <w:t>.</w:t>
+      </w:r>
+    </w:p>
+    <w:p>
+      <w:pPr>
+        <w:spacing w:line="240" w:lineRule="auto"/>
+        <w:ind w:left="-851" w:firstLine="851"/>
+        <w:rPr>
+          <w:rFonts w:ascii="Times New Roman" w:hAnsi="Times New Roman" w:cs="Times New Roman"/>
+          <w:sz w:val="28"/>
+          <w:szCs w:val="28"/>
+        </w:rPr>
+      </w:pPr>
+      <w:r>
+        <w:rPr>
+          <w:rFonts w:ascii="Times New Roman" w:hAnsi="Times New Roman" w:cs="Times New Roman"/>
+          <w:sz w:val="28"/>
+          <w:szCs w:val="28"/>
+        </w:rPr>
+        <w:tab/>
+        <w:t>1.6.1 Авторизация пользователей в системе для оформления заказа.</w:t>
+      </w:r>
+    </w:p>
+    <w:p>
+      <w:pPr>
+        <w:spacing w:line="240" w:lineRule="auto"/>
+        <w:ind w:left="-851" w:firstLine="851"/>
+        <w:rPr>
+          <w:rFonts w:ascii="Times New Roman" w:hAnsi="Times New Roman" w:cs="Times New Roman"/>
+          <w:sz w:val="28"/>
+          <w:szCs w:val="28"/>
+        </w:rPr>
+      </w:pPr>
+      <w:r>
+        <w:rPr>
+          <w:rFonts w:ascii="Times New Roman" w:hAnsi="Times New Roman" w:cs="Times New Roman"/>
+          <w:sz w:val="28"/>
+          <w:szCs w:val="28"/>
+        </w:rPr>
+        <w:tab/>
+        <w:t xml:space="preserve">1.6.2 Авторизация продавца для мониторинга активности его пользователей.   </w:t>
+      </w:r>
+    </w:p>
+    <w:p>
+      <w:pPr>
+        <w:spacing w:line="240" w:lineRule="auto"/>
+        <w:ind w:left="-851" w:firstLine="851"/>
+        <w:rPr>
+          <w:rFonts w:ascii="Times New Roman" w:hAnsi="Times New Roman" w:cs="Times New Roman"/>
+          <w:sz w:val="28"/>
+          <w:szCs w:val="28"/>
+        </w:rPr>
+      </w:pPr>
+      <w:r>
+        <w:rPr>
+          <w:rFonts w:ascii="Times New Roman" w:hAnsi="Times New Roman" w:cs="Times New Roman"/>
+          <w:sz w:val="28"/>
+          <w:szCs w:val="28"/>
+        </w:rPr>
+        <w:tab/>
+        <w:t xml:space="preserve">1.6.3 Авторизация администратора для управления </w:t>
+      </w:r>
+      <w:r>
+        <w:rPr>
+          <w:rFonts w:ascii="Times New Roman" w:hAnsi="Times New Roman" w:cs="Times New Roman"/>
+          <w:sz w:val="28"/>
+          <w:szCs w:val="28"/>
+          <w:lang w:val="en-US"/>
+        </w:rPr>
+        <w:t>WEB</w:t>
+      </w:r>
+      <w:r>
+        <w:rPr>
+          <w:rFonts w:ascii="Times New Roman" w:hAnsi="Times New Roman" w:cs="Times New Roman"/>
+          <w:sz w:val="28"/>
+          <w:szCs w:val="28"/>
+        </w:rPr>
+        <w:t>-</w:t>
+      </w:r>
+      <w:r>
+        <w:rPr>
+          <w:rFonts w:ascii="Times New Roman" w:hAnsi="Times New Roman" w:cs="Times New Roman"/>
+          <w:sz w:val="28"/>
+          <w:szCs w:val="28"/>
+          <w:lang w:val="en-US"/>
+        </w:rPr>
+        <w:t>CRM</w:t>
+      </w:r>
+      <w:r>
+        <w:rPr>
+          <w:rFonts w:ascii="Times New Roman" w:hAnsi="Times New Roman" w:cs="Times New Roman"/>
+          <w:sz w:val="28"/>
+          <w:szCs w:val="28"/>
+        </w:rPr>
+        <w:t>.</w:t>
+      </w:r>
+    </w:p>
+    <w:p>
+      <w:pPr>
+        <w:spacing w:line="240" w:lineRule="auto"/>
+        <w:ind w:left="-851" w:firstLine="851"/>
+        <w:rPr>
+          <w:rFonts w:ascii="Times New Roman" w:hAnsi="Times New Roman" w:cs="Times New Roman"/>
+          <w:sz w:val="28"/>
+          <w:szCs w:val="28"/>
+        </w:rPr>
+      </w:pPr>
+      <w:r>
+        <w:rPr>
+          <w:rFonts w:ascii="Times New Roman" w:hAnsi="Times New Roman" w:cs="Times New Roman"/>
+          <w:sz w:val="28"/>
+          <w:szCs w:val="28"/>
+        </w:rPr>
+        <w:tab/>
+        <w:t>1.6.4 Регистрация клиентов. Необходимые данные: Логин, пароль, почта, номер телефона, ФИО.</w:t>
+      </w:r>
+    </w:p>
+    <w:p>
+      <w:pPr>
+        <w:spacing w:line="240" w:lineRule="auto"/>
+        <w:ind w:left="-851" w:firstLine="851"/>
+        <w:rPr>
+          <w:rFonts w:ascii="Times New Roman" w:hAnsi="Times New Roman" w:cs="Times New Roman"/>
+          <w:sz w:val="28"/>
+          <w:szCs w:val="28"/>
+        </w:rPr>
+      </w:pPr>
+      <w:r>
+        <w:rPr>
+          <w:rFonts w:ascii="Times New Roman" w:hAnsi="Times New Roman" w:cs="Times New Roman"/>
+          <w:sz w:val="28"/>
+          <w:szCs w:val="28"/>
+        </w:rPr>
+        <w:tab/>
+        <w:t>1.6.5 Регистрация продавца. Необходимые данные: Логин, пароль, идентификатор продавца, корпоративная почта</w:t>
+      </w:r>
+      <w:r>
+        <w:rPr>
+          <w:rFonts w:ascii="Times New Roman" w:hAnsi="Times New Roman" w:cs="Times New Roman"/>
+          <w:sz w:val="28"/>
+          <w:szCs w:val="28"/>
+        </w:rPr>
+        <w:t>, ФИО</w:t>
+      </w:r>
+      <w:r>
+        <w:rPr>
+          <w:rFonts w:ascii="Times New Roman" w:hAnsi="Times New Roman" w:cs="Times New Roman"/>
+          <w:sz w:val="28"/>
+          <w:szCs w:val="28"/>
+        </w:rPr>
+        <w:t xml:space="preserve">. </w:t>
+      </w:r>
+    </w:p>
+    <w:p>
+      <w:pPr>
+        <w:spacing w:line="240" w:lineRule="auto"/>
+        <w:ind w:left="-851" w:firstLine="851"/>
+        <w:rPr>
+          <w:rFonts w:ascii="Times New Roman" w:hAnsi="Times New Roman" w:cs="Times New Roman"/>
+          <w:sz w:val="28"/>
+          <w:szCs w:val="28"/>
+        </w:rPr>
+      </w:pPr>
+      <w:r>
+        <w:rPr>
+          <w:rFonts w:ascii="Times New Roman" w:hAnsi="Times New Roman" w:cs="Times New Roman"/>
+          <w:sz w:val="28"/>
+          <w:szCs w:val="28"/>
+        </w:rPr>
+        <w:t>1.7</w:t>
+      </w:r>
+      <w:r>
+        <w:rPr>
+          <w:rFonts w:ascii="Times New Roman" w:hAnsi="Times New Roman" w:cs="Times New Roman"/>
+          <w:sz w:val="28"/>
+          <w:szCs w:val="28"/>
+        </w:rPr>
+        <w:t xml:space="preserve"> Учет занятости персонала. (привязка работника к клиенту)</w:t>
+      </w:r>
+      <w:r>
+        <w:rPr>
+          <w:rFonts w:ascii="Times New Roman" w:hAnsi="Times New Roman" w:cs="Times New Roman"/>
+          <w:sz w:val="28"/>
+          <w:szCs w:val="28"/>
+        </w:rPr>
+        <w:t>. Отчет работника включает в себя: Количество проданных персоналом товаров для каждого клиента, количество отзывов, учет рабочих дней.</w:t>
+      </w:r>
+    </w:p>
+    <w:p>
+      <w:pPr>
+        <w:spacing w:line="240" w:lineRule="auto"/>
+        <w:ind w:left="-851" w:firstLine="851"/>
+        <w:rPr>
+          <w:rFonts w:ascii="Times New Roman" w:hAnsi="Times New Roman" w:cs="Times New Roman"/>
+          <w:sz w:val="28"/>
+          <w:szCs w:val="28"/>
+        </w:rPr>
+      </w:pPr>
+      <w:r>
+        <w:rPr>
+          <w:rFonts w:ascii="Times New Roman" w:hAnsi="Times New Roman" w:cs="Times New Roman"/>
+          <w:sz w:val="28"/>
+          <w:szCs w:val="28"/>
+        </w:rPr>
+        <w:t>1.8</w:t>
+      </w:r>
+      <w:r>
+        <w:rPr>
+          <w:rFonts w:ascii="Times New Roman" w:hAnsi="Times New Roman" w:cs="Times New Roman"/>
+          <w:sz w:val="28"/>
+          <w:szCs w:val="28"/>
+        </w:rPr>
+        <w:t xml:space="preserve"> Отзывы и предложения</w:t>
+      </w:r>
+      <w:r>
+        <w:rPr>
+          <w:rFonts w:ascii="Times New Roman" w:hAnsi="Times New Roman" w:cs="Times New Roman"/>
+          <w:sz w:val="28"/>
+          <w:szCs w:val="28"/>
+        </w:rPr>
+        <w:t>.</w:t>
+      </w:r>
+    </w:p>
+    <w:p>
+      <w:pPr>
+        <w:spacing w:line="240" w:lineRule="auto"/>
+        <w:ind w:left="-851" w:firstLine="851"/>
+        <w:rPr>
+          <w:rFonts w:ascii="Times New Roman" w:hAnsi="Times New Roman" w:cs="Times New Roman"/>
+          <w:sz w:val="28"/>
+          <w:szCs w:val="28"/>
+        </w:rPr>
+      </w:pPr>
+      <w:r>
+        <w:rPr>
+          <w:rFonts w:ascii="Times New Roman" w:hAnsi="Times New Roman" w:cs="Times New Roman"/>
+          <w:sz w:val="28"/>
+          <w:szCs w:val="28"/>
+        </w:rPr>
+        <w:tab/>
+        <w:t>1.8.1</w:t>
+      </w:r>
+      <w:r>
+        <w:rPr>
+          <w:rFonts w:ascii="Times New Roman" w:hAnsi="Times New Roman" w:cs="Times New Roman"/>
+          <w:sz w:val="28"/>
+          <w:szCs w:val="28"/>
+        </w:rPr>
+        <w:t xml:space="preserve"> </w:t>
+      </w:r>
+      <w:r>
+        <w:rPr>
+          <w:rFonts w:ascii="Times New Roman" w:hAnsi="Times New Roman" w:cs="Times New Roman"/>
+          <w:sz w:val="28"/>
+          <w:szCs w:val="28"/>
+        </w:rPr>
+        <w:t>Создание отзывов клиентами.</w:t>
+      </w:r>
+    </w:p>
+    <w:p>
+      <w:pPr>
+        <w:spacing w:line="240" w:lineRule="auto"/>
+        <w:ind w:left="-851" w:firstLine="851"/>
+        <w:rPr>
+          <w:rFonts w:ascii="Times New Roman" w:hAnsi="Times New Roman" w:cs="Times New Roman"/>
+          <w:sz w:val="28"/>
+          <w:szCs w:val="28"/>
+        </w:rPr>
+      </w:pPr>
+      <w:r>
+        <w:rPr>
+          <w:rFonts w:ascii="Times New Roman" w:hAnsi="Times New Roman" w:cs="Times New Roman"/>
+          <w:sz w:val="28"/>
+          <w:szCs w:val="28"/>
+        </w:rPr>
+        <w:tab/>
+        <w:t xml:space="preserve">1.8.2 </w:t>
+      </w:r>
+      <w:proofErr w:type="spellStart"/>
+      <w:r>
+        <w:rPr>
+          <w:rFonts w:ascii="Times New Roman" w:hAnsi="Times New Roman" w:cs="Times New Roman"/>
+          <w:sz w:val="28"/>
+          <w:szCs w:val="28"/>
+        </w:rPr>
+        <w:t>Модерация</w:t>
+      </w:r>
+      <w:proofErr w:type="spellEnd"/>
+      <w:r>
+        <w:rPr>
+          <w:rFonts w:ascii="Times New Roman" w:hAnsi="Times New Roman" w:cs="Times New Roman"/>
+          <w:sz w:val="28"/>
+          <w:szCs w:val="28"/>
+        </w:rPr>
+        <w:t xml:space="preserve"> отзывов администратором. </w:t>
+      </w:r>
+    </w:p>
+    <w:p>
+      <w:pPr>
+        <w:spacing w:line="240" w:lineRule="auto"/>
+        <w:rPr>
+          <w:rFonts w:ascii="Times New Roman" w:hAnsi="Times New Roman" w:cs="Times New Roman"/>
+          <w:sz w:val="28"/>
+          <w:szCs w:val="28"/>
+        </w:rPr>
+      </w:pPr>
+      <w:r>
+        <w:rPr>
+          <w:rFonts w:ascii="Times New Roman" w:hAnsi="Times New Roman" w:cs="Times New Roman"/>
+          <w:sz w:val="28"/>
+          <w:szCs w:val="28"/>
+        </w:rPr>
+        <w:t>1.</w:t>
+      </w:r>
+      <w:r>
+        <w:rPr>
+          <w:rFonts w:ascii="Times New Roman" w:hAnsi="Times New Roman" w:cs="Times New Roman"/>
+          <w:sz w:val="28"/>
+          <w:szCs w:val="28"/>
+        </w:rPr>
+        <w:t>9</w:t>
+      </w:r>
+      <w:r>
+        <w:rPr>
+          <w:rFonts w:ascii="Times New Roman" w:hAnsi="Times New Roman" w:cs="Times New Roman"/>
+          <w:sz w:val="28"/>
+          <w:szCs w:val="28"/>
+        </w:rPr>
+        <w:t xml:space="preserve"> Автоматическая рассылка новостной информации</w:t>
+      </w:r>
+      <w:r>
+        <w:rPr>
+          <w:rFonts w:ascii="Times New Roman" w:hAnsi="Times New Roman" w:cs="Times New Roman"/>
+          <w:sz w:val="28"/>
+          <w:szCs w:val="28"/>
+        </w:rPr>
+        <w:t xml:space="preserve"> клиентам</w:t>
+      </w:r>
+      <w:r>
+        <w:rPr>
+          <w:rFonts w:ascii="Times New Roman" w:hAnsi="Times New Roman" w:cs="Times New Roman"/>
+          <w:sz w:val="28"/>
+          <w:szCs w:val="28"/>
+        </w:rPr>
+        <w:t>: акции, новые автомобили, новости.</w:t>
+      </w:r>
+    </w:p>
+    <w:p>
+      <w:pPr>
+        <w:spacing w:line="240" w:lineRule="auto"/>
+        <w:ind w:left="-851" w:firstLine="851"/>
+        <w:rPr>
+          <w:rFonts w:ascii="Times New Roman" w:hAnsi="Times New Roman" w:cs="Times New Roman"/>
+          <w:sz w:val="28"/>
+          <w:szCs w:val="28"/>
+        </w:rPr>
+      </w:pPr>
+      <w:r>
+        <w:rPr>
+          <w:rFonts w:ascii="Times New Roman" w:hAnsi="Times New Roman" w:cs="Times New Roman"/>
+          <w:sz w:val="28"/>
+          <w:szCs w:val="28"/>
+        </w:rPr>
+        <w:t>1.11</w:t>
+      </w:r>
+      <w:r>
+        <w:rPr>
+          <w:rFonts w:ascii="Times New Roman" w:hAnsi="Times New Roman" w:cs="Times New Roman"/>
+          <w:sz w:val="28"/>
+          <w:szCs w:val="28"/>
+        </w:rPr>
+        <w:t xml:space="preserve"> </w:t>
+      </w:r>
+      <w:r>
+        <w:rPr>
+          <w:rFonts w:ascii="Times New Roman" w:hAnsi="Times New Roman" w:cs="Times New Roman"/>
+          <w:sz w:val="28"/>
+          <w:szCs w:val="28"/>
+        </w:rPr>
+        <w:t>Продвижение сервиса в интернете (заполнение метаданных для СЕО)</w:t>
+      </w:r>
+      <w:r>
+        <w:rPr>
+          <w:rFonts w:ascii="Times New Roman" w:hAnsi="Times New Roman" w:cs="Times New Roman"/>
+          <w:sz w:val="28"/>
+          <w:szCs w:val="28"/>
+        </w:rPr>
+        <w:t xml:space="preserve">. </w:t>
+      </w:r>
+      <w:r>
+        <w:rPr>
+          <w:rFonts w:ascii="Times New Roman" w:hAnsi="Times New Roman" w:cs="Times New Roman"/>
+          <w:sz w:val="28"/>
+          <w:szCs w:val="28"/>
+          <w:lang w:val="en-US"/>
+        </w:rPr>
+        <w:t>Tags</w:t>
+      </w:r>
+      <w:r>
+        <w:rPr>
+          <w:rFonts w:ascii="Times New Roman" w:hAnsi="Times New Roman" w:cs="Times New Roman"/>
+          <w:sz w:val="28"/>
+          <w:szCs w:val="28"/>
+        </w:rPr>
+        <w:t xml:space="preserve">: Автосалон, Ижевск, </w:t>
+      </w:r>
+      <w:proofErr w:type="spellStart"/>
+      <w:r>
+        <w:rPr>
+          <w:rFonts w:ascii="Times New Roman" w:hAnsi="Times New Roman" w:cs="Times New Roman"/>
+          <w:sz w:val="28"/>
+          <w:szCs w:val="28"/>
+        </w:rPr>
+        <w:t>АвтосалонИжевск</w:t>
+      </w:r>
+      <w:proofErr w:type="spellEnd"/>
+      <w:r>
+        <w:rPr>
+          <w:rFonts w:ascii="Times New Roman" w:hAnsi="Times New Roman" w:cs="Times New Roman"/>
+          <w:sz w:val="28"/>
+          <w:szCs w:val="28"/>
+        </w:rPr>
+        <w:t xml:space="preserve">, Крутые тачки, Авто, </w:t>
+      </w:r>
+      <w:r>
+        <w:rPr>
+          <w:rFonts w:ascii="Times New Roman" w:hAnsi="Times New Roman" w:cs="Times New Roman"/>
+          <w:sz w:val="28"/>
+          <w:szCs w:val="28"/>
+          <w:lang w:val="en-US"/>
+        </w:rPr>
+        <w:t>BMW</w:t>
+      </w:r>
+      <w:r>
+        <w:rPr>
+          <w:rFonts w:ascii="Times New Roman" w:hAnsi="Times New Roman" w:cs="Times New Roman"/>
+          <w:sz w:val="28"/>
+          <w:szCs w:val="28"/>
+        </w:rPr>
+        <w:t>, б/у авто.</w:t>
+      </w:r>
     </w:p>
     <w:sectPr>
       <w:pgSz w:w="11906" w:h="16838"/>

--- a/Автоматизация работы автосалона/ivsh.docx
+++ b/Автоматизация работы автосалона/ivsh.docx
@@ -538,15 +538,13 @@
           <w:rFonts w:ascii="Times New Roman" w:hAnsi="Times New Roman" w:cs="Times New Roman"/>
           <w:sz w:val="28"/>
           <w:szCs w:val="28"/>
-          <w:highlight w:val="green"/>
-        </w:rPr>
-      </w:pPr>
-      <w:r>
-        <w:rPr>
-          <w:rFonts w:ascii="Times New Roman" w:hAnsi="Times New Roman" w:cs="Times New Roman"/>
-          <w:sz w:val="28"/>
-          <w:szCs w:val="28"/>
-          <w:highlight w:val="green"/>
+        </w:rPr>
+      </w:pPr>
+      <w:r>
+        <w:rPr>
+          <w:rFonts w:ascii="Times New Roman" w:hAnsi="Times New Roman" w:cs="Times New Roman"/>
+          <w:sz w:val="28"/>
+          <w:szCs w:val="28"/>
         </w:rPr>
         <w:t>2.</w:t>
       </w:r>
@@ -555,7 +553,6 @@
           <w:rFonts w:ascii="Times New Roman" w:hAnsi="Times New Roman" w:cs="Times New Roman"/>
           <w:sz w:val="28"/>
           <w:szCs w:val="28"/>
-          <w:highlight w:val="green"/>
         </w:rPr>
         <w:t xml:space="preserve">1. Что подразумевается под </w:t>
       </w:r>
@@ -564,7 +561,6 @@
           <w:rFonts w:ascii="Times New Roman" w:hAnsi="Times New Roman" w:cs="Times New Roman"/>
           <w:sz w:val="28"/>
           <w:szCs w:val="28"/>
-          <w:highlight w:val="green"/>
           <w:lang w:val="en-US"/>
         </w:rPr>
         <w:t>WEB</w:t>
@@ -574,7 +570,6 @@
           <w:rFonts w:ascii="Times New Roman" w:hAnsi="Times New Roman" w:cs="Times New Roman"/>
           <w:sz w:val="28"/>
           <w:szCs w:val="28"/>
-          <w:highlight w:val="green"/>
         </w:rPr>
         <w:t xml:space="preserve"> </w:t>
       </w:r>
@@ -583,7 +578,6 @@
           <w:rFonts w:ascii="Times New Roman" w:hAnsi="Times New Roman" w:cs="Times New Roman"/>
           <w:sz w:val="28"/>
           <w:szCs w:val="28"/>
-          <w:highlight w:val="green"/>
           <w:lang w:val="en-US"/>
         </w:rPr>
         <w:t>CRM</w:t>
@@ -593,7 +587,6 @@
           <w:rFonts w:ascii="Times New Roman" w:hAnsi="Times New Roman" w:cs="Times New Roman"/>
           <w:sz w:val="28"/>
           <w:szCs w:val="28"/>
-          <w:highlight w:val="green"/>
         </w:rPr>
         <w:t>.</w:t>
       </w:r>
@@ -602,7 +595,6 @@
           <w:rFonts w:ascii="Times New Roman" w:hAnsi="Times New Roman" w:cs="Times New Roman"/>
           <w:sz w:val="28"/>
           <w:szCs w:val="28"/>
-          <w:highlight w:val="green"/>
         </w:rPr>
         <w:t xml:space="preserve"> Пояснить что это сайт для салона.</w:t>
       </w:r>
@@ -621,7 +613,6 @@
           <w:rFonts w:ascii="Times New Roman" w:hAnsi="Times New Roman" w:cs="Times New Roman"/>
           <w:sz w:val="28"/>
           <w:szCs w:val="28"/>
-          <w:highlight w:val="green"/>
         </w:rPr>
         <w:t>2.</w:t>
       </w:r>
@@ -630,7 +621,6 @@
           <w:rFonts w:ascii="Times New Roman" w:hAnsi="Times New Roman" w:cs="Times New Roman"/>
           <w:sz w:val="28"/>
           <w:szCs w:val="28"/>
-          <w:highlight w:val="green"/>
         </w:rPr>
         <w:t xml:space="preserve">2. </w:t>
       </w:r>
@@ -639,7 +629,6 @@
           <w:rFonts w:ascii="Times New Roman" w:hAnsi="Times New Roman" w:cs="Times New Roman"/>
           <w:sz w:val="28"/>
           <w:szCs w:val="28"/>
-          <w:highlight w:val="green"/>
           <w:lang w:val="en-US"/>
         </w:rPr>
         <w:t>WEB</w:t>
@@ -649,7 +638,6 @@
           <w:rFonts w:ascii="Times New Roman" w:hAnsi="Times New Roman" w:cs="Times New Roman"/>
           <w:sz w:val="28"/>
           <w:szCs w:val="28"/>
-          <w:highlight w:val="green"/>
         </w:rPr>
         <w:t xml:space="preserve"> </w:t>
       </w:r>
@@ -658,7 +646,6 @@
           <w:rFonts w:ascii="Times New Roman" w:hAnsi="Times New Roman" w:cs="Times New Roman"/>
           <w:sz w:val="28"/>
           <w:szCs w:val="28"/>
-          <w:highlight w:val="green"/>
           <w:lang w:val="en-US"/>
         </w:rPr>
         <w:t>CRM</w:t>
@@ -668,7 +655,6 @@
           <w:rFonts w:ascii="Times New Roman" w:hAnsi="Times New Roman" w:cs="Times New Roman"/>
           <w:sz w:val="28"/>
           <w:szCs w:val="28"/>
-          <w:highlight w:val="green"/>
         </w:rPr>
         <w:t xml:space="preserve"> устанавливается на каждый компьютер или глобальная сеть.</w:t>
       </w:r>
@@ -687,7 +673,6 @@
           <w:rFonts w:ascii="Times New Roman" w:hAnsi="Times New Roman" w:cs="Times New Roman"/>
           <w:sz w:val="28"/>
           <w:szCs w:val="28"/>
-          <w:highlight w:val="green"/>
         </w:rPr>
         <w:t>2.</w:t>
       </w:r>
@@ -696,34 +681,24 @@
           <w:rFonts w:ascii="Times New Roman" w:hAnsi="Times New Roman" w:cs="Times New Roman"/>
           <w:sz w:val="28"/>
           <w:szCs w:val="28"/>
-          <w:highlight w:val="green"/>
-        </w:rPr>
-        <w:t>3. Зачем клиенту авторизация.</w:t>
-      </w:r>
-      <w:r>
-        <w:rPr>
-          <w:rFonts w:ascii="Times New Roman" w:hAnsi="Times New Roman" w:cs="Times New Roman"/>
-          <w:sz w:val="28"/>
-          <w:szCs w:val="28"/>
-        </w:rPr>
-        <w:t xml:space="preserve"> </w:t>
-      </w:r>
-    </w:p>
-    <w:p>
-      <w:pPr>
-        <w:spacing w:line="240" w:lineRule="auto"/>
-        <w:rPr>
-          <w:rFonts w:ascii="Times New Roman" w:hAnsi="Times New Roman" w:cs="Times New Roman"/>
-          <w:sz w:val="28"/>
-          <w:szCs w:val="28"/>
-        </w:rPr>
-      </w:pPr>
-      <w:r>
-        <w:rPr>
-          <w:rFonts w:ascii="Times New Roman" w:hAnsi="Times New Roman" w:cs="Times New Roman"/>
-          <w:sz w:val="28"/>
-          <w:szCs w:val="28"/>
-          <w:highlight w:val="green"/>
+        </w:rPr>
+        <w:t xml:space="preserve">3. Зачем клиенту авторизация. </w:t>
+      </w:r>
+    </w:p>
+    <w:p>
+      <w:pPr>
+        <w:spacing w:line="240" w:lineRule="auto"/>
+        <w:rPr>
+          <w:rFonts w:ascii="Times New Roman" w:hAnsi="Times New Roman" w:cs="Times New Roman"/>
+          <w:sz w:val="28"/>
+          <w:szCs w:val="28"/>
+        </w:rPr>
+      </w:pPr>
+      <w:r>
+        <w:rPr>
+          <w:rFonts w:ascii="Times New Roman" w:hAnsi="Times New Roman" w:cs="Times New Roman"/>
+          <w:sz w:val="28"/>
+          <w:szCs w:val="28"/>
         </w:rPr>
         <w:t>2.</w:t>
       </w:r>
@@ -732,34 +707,24 @@
           <w:rFonts w:ascii="Times New Roman" w:hAnsi="Times New Roman" w:cs="Times New Roman"/>
           <w:sz w:val="28"/>
           <w:szCs w:val="28"/>
-          <w:highlight w:val="green"/>
-        </w:rPr>
-        <w:t>4. Уточнить формат документов.</w:t>
-      </w:r>
-      <w:r>
-        <w:rPr>
-          <w:rFonts w:ascii="Times New Roman" w:hAnsi="Times New Roman" w:cs="Times New Roman"/>
-          <w:sz w:val="28"/>
-          <w:szCs w:val="28"/>
-        </w:rPr>
-        <w:t xml:space="preserve"> </w:t>
-      </w:r>
-    </w:p>
-    <w:p>
-      <w:pPr>
-        <w:spacing w:line="240" w:lineRule="auto"/>
-        <w:rPr>
-          <w:rFonts w:ascii="Times New Roman" w:hAnsi="Times New Roman" w:cs="Times New Roman"/>
-          <w:sz w:val="28"/>
-          <w:szCs w:val="28"/>
-        </w:rPr>
-      </w:pPr>
-      <w:r>
-        <w:rPr>
-          <w:rFonts w:ascii="Times New Roman" w:hAnsi="Times New Roman" w:cs="Times New Roman"/>
-          <w:sz w:val="28"/>
-          <w:szCs w:val="28"/>
-          <w:highlight w:val="green"/>
+        </w:rPr>
+        <w:t xml:space="preserve">4. Уточнить формат документов. </w:t>
+      </w:r>
+    </w:p>
+    <w:p>
+      <w:pPr>
+        <w:spacing w:line="240" w:lineRule="auto"/>
+        <w:rPr>
+          <w:rFonts w:ascii="Times New Roman" w:hAnsi="Times New Roman" w:cs="Times New Roman"/>
+          <w:sz w:val="28"/>
+          <w:szCs w:val="28"/>
+        </w:rPr>
+      </w:pPr>
+      <w:r>
+        <w:rPr>
+          <w:rFonts w:ascii="Times New Roman" w:hAnsi="Times New Roman" w:cs="Times New Roman"/>
+          <w:sz w:val="28"/>
+          <w:szCs w:val="28"/>
         </w:rPr>
         <w:t>2.</w:t>
       </w:r>
@@ -768,17 +733,8 @@
           <w:rFonts w:ascii="Times New Roman" w:hAnsi="Times New Roman" w:cs="Times New Roman"/>
           <w:sz w:val="28"/>
           <w:szCs w:val="28"/>
-          <w:highlight w:val="green"/>
-        </w:rPr>
-        <w:t>5. В пункте регистрации определить группы, указать какая информация необходима для регистраций этих групп.</w:t>
-      </w:r>
-      <w:r>
-        <w:rPr>
-          <w:rFonts w:ascii="Times New Roman" w:hAnsi="Times New Roman" w:cs="Times New Roman"/>
-          <w:sz w:val="28"/>
-          <w:szCs w:val="28"/>
-        </w:rPr>
-        <w:t xml:space="preserve"> </w:t>
+        </w:rPr>
+        <w:t xml:space="preserve">5. В пункте регистрации определить группы, указать какая информация необходима для регистраций этих групп. </w:t>
       </w:r>
     </w:p>
     <w:p>
@@ -824,7 +780,6 @@
           <w:rFonts w:ascii="Times New Roman" w:hAnsi="Times New Roman" w:cs="Times New Roman"/>
           <w:sz w:val="28"/>
           <w:szCs w:val="28"/>
-          <w:highlight w:val="green"/>
         </w:rPr>
         <w:t>2.</w:t>
       </w:r>
@@ -833,7 +788,6 @@
           <w:rFonts w:ascii="Times New Roman" w:hAnsi="Times New Roman" w:cs="Times New Roman"/>
           <w:sz w:val="28"/>
           <w:szCs w:val="28"/>
-          <w:highlight w:val="green"/>
         </w:rPr>
         <w:t xml:space="preserve">7. </w:t>
       </w:r>
@@ -842,7 +796,6 @@
           <w:rFonts w:ascii="Times New Roman" w:hAnsi="Times New Roman" w:cs="Times New Roman"/>
           <w:sz w:val="28"/>
           <w:szCs w:val="28"/>
-          <w:highlight w:val="green"/>
         </w:rPr>
         <w:t>Определить информацию, которую должен оставлять клиент.</w:t>
       </w:r>
@@ -861,7 +814,6 @@
           <w:rFonts w:ascii="Times New Roman" w:hAnsi="Times New Roman" w:cs="Times New Roman"/>
           <w:sz w:val="28"/>
           <w:szCs w:val="28"/>
-          <w:highlight w:val="green"/>
         </w:rPr>
         <w:t>2.8. Определить метаданные для продвижения.</w:t>
       </w:r>
@@ -880,7 +832,6 @@
           <w:rFonts w:ascii="Times New Roman" w:hAnsi="Times New Roman" w:cs="Times New Roman"/>
           <w:sz w:val="28"/>
           <w:szCs w:val="28"/>
-          <w:highlight w:val="green"/>
         </w:rPr>
         <w:t>2.</w:t>
       </w:r>
@@ -889,7 +840,6 @@
           <w:rFonts w:ascii="Times New Roman" w:hAnsi="Times New Roman" w:cs="Times New Roman"/>
           <w:sz w:val="28"/>
           <w:szCs w:val="28"/>
-          <w:highlight w:val="green"/>
         </w:rPr>
         <w:t>9. Пояснить типы акции. (проценты, скидки на группы товаров.)</w:t>
       </w:r>
@@ -908,7 +858,6 @@
           <w:rFonts w:ascii="Times New Roman" w:hAnsi="Times New Roman" w:cs="Times New Roman"/>
           <w:sz w:val="28"/>
           <w:szCs w:val="28"/>
-          <w:highlight w:val="green"/>
         </w:rPr>
         <w:t>2.10. Формирование отчета клиент-персонал.</w:t>
       </w:r>
@@ -927,7 +876,6 @@
           <w:rFonts w:ascii="Times New Roman" w:hAnsi="Times New Roman" w:cs="Times New Roman"/>
           <w:sz w:val="28"/>
           <w:szCs w:val="28"/>
-          <w:highlight w:val="green"/>
         </w:rPr>
         <w:t>2.11. Возможность удаления/редактирования отзывов. Флаг отображения отзыва.</w:t>
       </w:r>

--- a/Автоматизация работы автосалона/ivsh.docx
+++ b/Автоматизация работы автосалона/ivsh.docx
@@ -1071,6 +1071,14 @@
         </w:rPr>
         <w:t>Учет поступлений автомобилей (заполнение номенклатуры автосалона)</w:t>
       </w:r>
+      <w:r>
+        <w:rPr>
+          <w:rFonts w:ascii="Times New Roman" w:hAnsi="Times New Roman" w:cs="Times New Roman"/>
+          <w:sz w:val="28"/>
+          <w:szCs w:val="28"/>
+        </w:rPr>
+        <w:t xml:space="preserve">. Номенклатура включает в себя следующие позиции: марка, модель, год выпуска, цвет автомобиля, характеристики двигателя, цена, каталог изображений автомобиля. Автомобили разделяются на каталоги по маркам автомобиля.    </w:t>
+      </w:r>
     </w:p>
     <w:p>
       <w:pPr>
@@ -1191,7 +1199,39 @@
           <w:sz w:val="28"/>
           <w:szCs w:val="28"/>
         </w:rPr>
-        <w:t xml:space="preserve">. Типы акций: сезонные распродажи, праздничные распродажи. Скидки предоставляются по акциям в процентах. </w:t>
+        <w:t>. Типы акций: сезонные распродажи, праздничные распродажи. Скидки предоставляются по акциям в процентах</w:t>
+      </w:r>
+      <w:r>
+        <w:rPr>
+          <w:rFonts w:ascii="Times New Roman" w:hAnsi="Times New Roman" w:cs="Times New Roman"/>
+          <w:sz w:val="28"/>
+          <w:szCs w:val="28"/>
+        </w:rPr>
+        <w:t xml:space="preserve"> от цены</w:t>
+      </w:r>
+      <w:r>
+        <w:rPr>
+          <w:rFonts w:ascii="Times New Roman" w:hAnsi="Times New Roman" w:cs="Times New Roman"/>
+          <w:sz w:val="28"/>
+          <w:szCs w:val="28"/>
+        </w:rPr>
+        <w:t>.</w:t>
+      </w:r>
+      <w:r>
+        <w:rPr>
+          <w:rFonts w:ascii="Times New Roman" w:hAnsi="Times New Roman" w:cs="Times New Roman"/>
+          <w:sz w:val="28"/>
+          <w:szCs w:val="28"/>
+        </w:rPr>
+        <w:t xml:space="preserve"> Скидки крепятся к каталогам. </w:t>
+      </w:r>
+      <w:r>
+        <w:rPr>
+          <w:rFonts w:ascii="Times New Roman" w:hAnsi="Times New Roman" w:cs="Times New Roman"/>
+          <w:sz w:val="28"/>
+          <w:szCs w:val="28"/>
+        </w:rPr>
+        <w:t xml:space="preserve"> </w:t>
       </w:r>
     </w:p>
     <w:p>
@@ -1290,7 +1330,7 @@
           <w:szCs w:val="28"/>
         </w:rPr>
         <w:tab/>
-        <w:t xml:space="preserve">1.6.2 Авторизация продавца для мониторинга активности его пользователей.   </w:t>
+        <w:t xml:space="preserve">1.6.2 Авторизация продавца.   </w:t>
       </w:r>
     </w:p>
     <w:p>
@@ -1613,6 +1653,7 @@
           <w:sz w:val="28"/>
           <w:szCs w:val="28"/>
         </w:rPr>
+        <w:lastRenderedPageBreak/>
         <w:t>1.11</w:t>
       </w:r>
       <w:r>
